--- a/法令ファイル/明治三十七年法律第十七号（記名ノ国債ヲ目的トスル質権ノ設定ニ関スル法律）/明治三十七年法律第十七号（記名ノ国債ヲ目的トスル質権ノ設定ニ関スル法律）（明治三十七年法律第十七号）.docx
+++ b/法令ファイル/明治三十七年法律第十七号（記名ノ国債ヲ目的トスル質権ノ設定ニ関スル法律）/明治三十七年法律第十七号（記名ノ国債ヲ目的トスル質権ノ設定ニ関スル法律）（明治三十七年法律第十七号）.docx
@@ -27,7 +27,7 @@
         <w:pStyle w:val="Heading1"/>
       </w:pPr>
       <w:r>
-        <w:t>附　則</w:t>
+        <w:t>附則（平成一七年七月二六日法律第八七号）</w:t>
       </w:r>
     </w:p>
     <w:p>
@@ -55,7 +55,7 @@
     </w:pPr>
     <w:r>
       <w:tab/>
-      <w:t>WeGov v0.1 - FTS141</w:t>
+      <w:t>WeGov v0.2 - FTS141</w:t>
     </w:r>
   </w:p>
 </w:ftr>
